--- a/Παραδοτέο 3/Βελτιωμένα use cases/use_case_topothetish_dwmatioy(1).docx
+++ b/Παραδοτέο 3/Βελτιωμένα use cases/use_case_topothetish_dwmatioy(1).docx
@@ -1,19 +1,20 @@
 
 <file path=word/document.xml><?xml version="1.0" encoding="utf-8"?>
-<w:document xmlns:wpc="http://schemas.microsoft.com/office/word/2010/wordprocessingCanvas" xmlns:cx="http://schemas.microsoft.com/office/drawing/2014/chartex" xmlns:cx1="http://schemas.microsoft.com/office/drawing/2015/9/8/chartex" xmlns:cx2="http://schemas.microsoft.com/office/drawing/2015/10/21/chartex" xmlns:cx3="http://schemas.microsoft.com/office/drawing/2016/5/9/chartex" xmlns:cx4="http://schemas.microsoft.com/office/drawing/2016/5/10/chartex" xmlns:cx5="http://schemas.microsoft.com/office/drawing/2016/5/11/chartex" xmlns:cx6="http://schemas.microsoft.com/office/drawing/2016/5/12/chartex" xmlns:cx7="http://schemas.microsoft.com/office/drawing/2016/5/13/chartex" xmlns:cx8="http://schemas.microsoft.com/office/drawing/2016/5/14/chartex" xmlns:mc="http://schemas.openxmlformats.org/markup-compatibility/2006" xmlns:aink="http://schemas.microsoft.com/office/drawing/2016/ink" xmlns:am3d="http://schemas.microsoft.com/office/drawing/2017/model3d" xmlns:o="urn:schemas-microsoft-com:office:office" xmlns:oel="http://schemas.microsoft.com/office/2019/extlst" xmlns:r="http://schemas.openxmlformats.org/officeDocument/2006/relationships" xmlns:m="http://schemas.openxmlformats.org/officeDocument/2006/math" xmlns:v="urn:schemas-microsoft-com:vml" xmlns:wp14="http://schemas.microsoft.com/office/word/2010/wordprocessingDrawing" xmlns:wp="http://schemas.openxmlformats.org/drawingml/2006/wordprocessingDrawing" xmlns:w10="urn:schemas-microsoft-com:office:word" xmlns:w="http://schemas.openxmlformats.org/wordprocessingml/2006/main" xmlns:w14="http://schemas.microsoft.com/office/word/2010/wordml" xmlns:w15="http://schemas.microsoft.com/office/word/2012/wordml" xmlns:w16cex="http://schemas.microsoft.com/office/word/2018/wordml/cex" xmlns:w16cid="http://schemas.microsoft.com/office/word/2016/wordml/cid" xmlns:w16="http://schemas.microsoft.com/office/word/2018/wordml" xmlns:w16sdtdh="http://schemas.microsoft.com/office/word/2020/wordml/sdtdatahash" xmlns:w16se="http://schemas.microsoft.com/office/word/2015/wordml/symex" xmlns:wpg="http://schemas.microsoft.com/office/word/2010/wordprocessingGroup" xmlns:wpi="http://schemas.microsoft.com/office/word/2010/wordprocessingInk" xmlns:wne="http://schemas.microsoft.com/office/word/2006/wordml" xmlns:wps="http://schemas.microsoft.com/office/word/2010/wordprocessingShape" mc:Ignorable="w14 w15 w16se w16cid w16 w16cex w16sdtdh wp14">
+<w:document xmlns:o="urn:schemas-microsoft-com:office:office" xmlns:r="http://schemas.openxmlformats.org/officeDocument/2006/relationships" xmlns:v="urn:schemas-microsoft-com:vml" xmlns:w="http://schemas.openxmlformats.org/wordprocessingml/2006/main" xmlns:w10="urn:schemas-microsoft-com:office:word" xmlns:wp="http://schemas.openxmlformats.org/drawingml/2006/wordprocessingDrawing" xmlns:wps="http://schemas.microsoft.com/office/word/2010/wordprocessingShape" xmlns:wpg="http://schemas.microsoft.com/office/word/2010/wordprocessingGroup" xmlns:mc="http://schemas.openxmlformats.org/markup-compatibility/2006" xmlns:wp14="http://schemas.microsoft.com/office/word/2010/wordprocessingDrawing" xmlns:w14="http://schemas.microsoft.com/office/word/2010/wordml" xmlns:w15="http://schemas.microsoft.com/office/word/2012/wordml" mc:Ignorable="w14 wp14 w15">
   <w:body>
     <w:p>
       <w:pPr>
-        <w:spacing w:before="240" w:beforeAutospacing="off" w:after="240" w:afterAutospacing="off" w:line="276" w:lineRule="auto"/>
-        <w:rPr>
-          <w:sz w:val="24"/>
-          <w:szCs w:val="24"/>
-        </w:rPr>
-      </w:pPr>
-      <w:r>
-        <w:rPr>
-          <w:b w:val="1"/>
-          <w:bCs w:val="1"/>
+        <w:pStyle w:val="Normal"/>
+        <w:spacing w:lineRule="auto" w:line="276" w:beforeAutospacing="0" w:before="240" w:afterAutospacing="0" w:after="240"/>
+        <w:rPr>
+          <w:sz w:val="24"/>
+          <w:szCs w:val="24"/>
+        </w:rPr>
+      </w:pPr>
+      <w:r>
+        <w:rPr>
+          <w:b/>
+          <w:bCs/>
           <w:sz w:val="24"/>
           <w:szCs w:val="24"/>
         </w:rPr>
@@ -24,19 +25,13 @@
           <w:sz w:val="24"/>
           <w:szCs w:val="24"/>
         </w:rPr>
-        <w:t xml:space="preserve"> στο Σπίτι</w:t>
-      </w:r>
-      <w:r>
-        <w:rPr>
-          <w:sz w:val="24"/>
-          <w:szCs w:val="24"/>
-        </w:rPr>
-        <w:t>:</w:t>
-      </w:r>
-    </w:p>
-    <w:p w14:noSpellErr="1">
-      <w:pPr>
-        <w:spacing w:before="240" w:beforeAutospacing="off" w:after="240" w:afterAutospacing="off" w:line="276" w:lineRule="auto"/>
+        <w:t xml:space="preserve"> στο Σπίτι:</w:t>
+      </w:r>
+    </w:p>
+    <w:p>
+      <w:pPr>
+        <w:pStyle w:val="Normal"/>
+        <w:spacing w:lineRule="auto" w:line="276" w:beforeAutospacing="0" w:before="240" w:afterAutospacing="0" w:after="240"/>
         <w:rPr>
           <w:sz w:val="24"/>
           <w:szCs w:val="24"/>
@@ -52,257 +47,145 @@
     </w:p>
     <w:p>
       <w:pPr>
-        <w:pStyle w:val="a3"/>
+        <w:pStyle w:val="ListParagraph"/>
         <w:numPr>
           <w:ilvl w:val="0"/>
           <w:numId w:val="1"/>
         </w:numPr>
-        <w:spacing w:before="240" w:beforeAutospacing="off" w:after="240" w:afterAutospacing="off" w:line="276" w:lineRule="auto"/>
-        <w:rPr>
-          <w:sz w:val="24"/>
-          <w:szCs w:val="24"/>
-        </w:rPr>
-      </w:pPr>
-      <w:r>
-        <w:rPr>
-          <w:sz w:val="24"/>
-          <w:szCs w:val="24"/>
-        </w:rPr>
-        <w:t xml:space="preserve">Ο χρήστης μετακινεί </w:t>
-      </w:r>
-      <w:r>
-        <w:rPr>
-          <w:sz w:val="24"/>
-          <w:szCs w:val="24"/>
-        </w:rPr>
-        <w:t>ένα</w:t>
-      </w:r>
-      <w:r>
-        <w:rPr>
-          <w:sz w:val="24"/>
-          <w:szCs w:val="24"/>
-        </w:rPr>
-        <w:t xml:space="preserve"> δωμάτιο</w:t>
-      </w:r>
-      <w:r>
-        <w:rPr>
-          <w:sz w:val="24"/>
-          <w:szCs w:val="24"/>
-        </w:rPr>
-        <w:t xml:space="preserve"> που δεν είναι από πριν συνδεδεμένο με άλλο</w:t>
-      </w:r>
-      <w:r>
-        <w:rPr>
-          <w:sz w:val="24"/>
-          <w:szCs w:val="24"/>
-        </w:rPr>
-        <w:t xml:space="preserve"> κοντά σε ένα δωμάτιο που ανήκει στο Σπίτι και περιμένει λίγο στο ίδιο σημείο</w:t>
-      </w:r>
-      <w:r>
-        <w:rPr>
-          <w:sz w:val="24"/>
-          <w:szCs w:val="24"/>
-        </w:rPr>
-        <w:t>.</w:t>
-      </w:r>
-    </w:p>
-    <w:p>
-      <w:pPr>
-        <w:pStyle w:val="a3"/>
+        <w:spacing w:lineRule="auto" w:line="276" w:beforeAutospacing="0" w:before="240" w:afterAutospacing="0" w:after="0"/>
+        <w:contextualSpacing/>
+        <w:rPr>
+          <w:sz w:val="24"/>
+          <w:szCs w:val="24"/>
+        </w:rPr>
+      </w:pPr>
+      <w:r>
+        <w:rPr>
+          <w:sz w:val="24"/>
+          <w:szCs w:val="24"/>
+        </w:rPr>
+        <w:t>Ο χρήστης μετακινεί ένα δωμάτιο που δεν είναι από πριν συνδεδεμένο με άλλο κοντά σε ένα δωμάτιο που ανήκει στο Σπίτι και περιμένει λίγο στο ίδιο σημείο.</w:t>
+      </w:r>
+    </w:p>
+    <w:p>
+      <w:pPr>
+        <w:pStyle w:val="ListParagraph"/>
         <w:numPr>
           <w:ilvl w:val="0"/>
           <w:numId w:val="1"/>
         </w:numPr>
-        <w:spacing w:before="240" w:beforeAutospacing="off" w:after="240" w:afterAutospacing="off" w:line="276" w:lineRule="auto"/>
-        <w:rPr>
-          <w:sz w:val="24"/>
-          <w:szCs w:val="24"/>
-        </w:rPr>
-      </w:pPr>
-      <w:r>
-        <w:rPr>
-          <w:sz w:val="24"/>
-          <w:szCs w:val="24"/>
-        </w:rPr>
-        <w:t xml:space="preserve">Το σύστημα </w:t>
-      </w:r>
-      <w:r>
-        <w:rPr>
-          <w:sz w:val="24"/>
-          <w:szCs w:val="24"/>
-        </w:rPr>
-        <w:t>υπολογίζει την απόσταση μεταξύ 2 τοίχων και όταν αυτή είναι μικρότερη από την επιθυμητή</w:t>
-      </w:r>
-      <w:r>
-        <w:rPr>
-          <w:sz w:val="24"/>
-          <w:szCs w:val="24"/>
-        </w:rPr>
-        <w:t>, ενεργοποιεί τους αντίστοιχους τοίχους με έντονο περίγραμμα</w:t>
-      </w:r>
-    </w:p>
-    <w:p>
-      <w:pPr>
-        <w:pStyle w:val="a3"/>
+        <w:spacing w:lineRule="auto" w:line="276" w:beforeAutospacing="0" w:before="0" w:afterAutospacing="0" w:after="0"/>
+        <w:contextualSpacing/>
+        <w:rPr>
+          <w:sz w:val="24"/>
+          <w:szCs w:val="24"/>
+        </w:rPr>
+      </w:pPr>
+      <w:r>
+        <w:rPr>
+          <w:sz w:val="24"/>
+          <w:szCs w:val="24"/>
+        </w:rPr>
+        <w:t xml:space="preserve">Το σύστημα υπολογίζει την απόσταση μεταξύ 2 τοίχων και όταν αυτή είναι μικρότερη από την επιθυμητή, ενεργοποιεί τους αντίστοιχους τοίχους με έντονο περίγραμμα </w:t>
+      </w:r>
+    </w:p>
+    <w:p>
+      <w:pPr>
+        <w:pStyle w:val="ListParagraph"/>
         <w:numPr>
           <w:ilvl w:val="0"/>
           <w:numId w:val="1"/>
         </w:numPr>
-        <w:spacing w:before="240" w:beforeAutospacing="off" w:after="240" w:afterAutospacing="off" w:line="276" w:lineRule="auto"/>
-        <w:rPr>
-          <w:sz w:val="24"/>
-          <w:szCs w:val="24"/>
-        </w:rPr>
-      </w:pPr>
-      <w:r>
-        <w:rPr>
-          <w:sz w:val="24"/>
-          <w:szCs w:val="24"/>
-        </w:rPr>
-        <w:t>Το σύστημα υπολογίζει αν υπάρχουν ανοίγματα που δεν συμπίπτουν στους δύο κοντινούς τοίχους. Αν ισχύει αυτό τότε το περίγραμμα γίνεται πορτοκαλί</w:t>
-      </w:r>
-      <w:r>
-        <w:rPr>
-          <w:sz w:val="24"/>
-          <w:szCs w:val="24"/>
-        </w:rPr>
-        <w:t xml:space="preserve"> για να ενημερωθεί ο χρήστης ότι υπάρχουν </w:t>
-      </w:r>
-      <w:r>
-        <w:rPr>
-          <w:sz w:val="24"/>
-          <w:szCs w:val="24"/>
-        </w:rPr>
-        <w:t>προβλήματα</w:t>
-      </w:r>
-      <w:r>
-        <w:rPr>
-          <w:sz w:val="24"/>
-          <w:szCs w:val="24"/>
-        </w:rPr>
-        <w:t xml:space="preserve"> στην </w:t>
-      </w:r>
-      <w:r>
-        <w:rPr>
-          <w:sz w:val="24"/>
-          <w:szCs w:val="24"/>
-        </w:rPr>
-        <w:t>ένωση</w:t>
-      </w:r>
-      <w:r>
-        <w:rPr>
-          <w:sz w:val="24"/>
-          <w:szCs w:val="24"/>
-        </w:rPr>
-        <w:t xml:space="preserve"> των τοίχων-δωματίων.</w:t>
-      </w:r>
-    </w:p>
-    <w:p>
-      <w:pPr>
-        <w:pStyle w:val="a3"/>
+        <w:spacing w:lineRule="auto" w:line="276" w:beforeAutospacing="0" w:before="0" w:afterAutospacing="0" w:after="0"/>
+        <w:contextualSpacing/>
+        <w:rPr>
+          <w:sz w:val="24"/>
+          <w:szCs w:val="24"/>
+        </w:rPr>
+      </w:pPr>
+      <w:r>
+        <w:rPr>
+          <w:sz w:val="24"/>
+          <w:szCs w:val="24"/>
+        </w:rPr>
+        <w:t>Το σύστημα υπολογίζει αν υπάρχουν ανοίγματα που δεν συμπίπτουν στους δύο κοντινούς τοίχους. Αν ισχύει αυτό τότε το περίγραμμα γίνεται πορτοκαλί για να ενημερωθεί ο χρήστης ότι υπάρχουν προβλήματα στην ένωση των τοίχων-δωματίων.</w:t>
+      </w:r>
+    </w:p>
+    <w:p>
+      <w:pPr>
+        <w:pStyle w:val="ListParagraph"/>
         <w:numPr>
           <w:ilvl w:val="0"/>
           <w:numId w:val="1"/>
         </w:numPr>
-        <w:spacing w:before="240" w:beforeAutospacing="off" w:after="240" w:afterAutospacing="off" w:line="276" w:lineRule="auto"/>
-        <w:rPr>
-          <w:sz w:val="24"/>
-          <w:szCs w:val="24"/>
-        </w:rPr>
-      </w:pPr>
-      <w:r>
-        <w:rPr>
-          <w:sz w:val="24"/>
-          <w:szCs w:val="24"/>
-        </w:rPr>
-        <w:t>Ο χρήστης αφήνει το δωμάτιο από το κρατημένο πάτημα που είχε πριν.</w:t>
-      </w:r>
-    </w:p>
-    <w:p>
-      <w:pPr>
-        <w:pStyle w:val="a3"/>
+        <w:spacing w:lineRule="auto" w:line="276" w:beforeAutospacing="0" w:before="0" w:afterAutospacing="0" w:after="0"/>
+        <w:contextualSpacing/>
+        <w:rPr>
+          <w:sz w:val="24"/>
+          <w:szCs w:val="24"/>
+        </w:rPr>
+      </w:pPr>
+      <w:r>
+        <w:rPr>
+          <w:sz w:val="24"/>
+          <w:szCs w:val="24"/>
+        </w:rPr>
+        <w:t>Ο χρήστης αφήνει το δωμάτιο απ ό το κρατημένο πάτημα που είχε πριν.</w:t>
+      </w:r>
+    </w:p>
+    <w:p>
+      <w:pPr>
+        <w:pStyle w:val="ListParagraph"/>
         <w:numPr>
           <w:ilvl w:val="0"/>
           <w:numId w:val="1"/>
         </w:numPr>
-        <w:spacing w:before="240" w:beforeAutospacing="off" w:after="240" w:afterAutospacing="off" w:line="276" w:lineRule="auto"/>
-        <w:rPr>
-          <w:sz w:val="24"/>
-          <w:szCs w:val="24"/>
-        </w:rPr>
-      </w:pPr>
-      <w:r>
-        <w:rPr>
-          <w:sz w:val="24"/>
-          <w:szCs w:val="24"/>
-        </w:rPr>
-        <w:t xml:space="preserve">Το σύστημα </w:t>
-      </w:r>
-      <w:r>
-        <w:rPr>
-          <w:sz w:val="24"/>
-          <w:szCs w:val="24"/>
-        </w:rPr>
-        <w:t xml:space="preserve">αφού έχει υπολογίσει τα ανοίγματα που δεν συμπίπτουν εμφανίζει στον χρήστη </w:t>
-      </w:r>
-      <w:r>
-        <w:rPr>
-          <w:sz w:val="24"/>
-          <w:szCs w:val="24"/>
-        </w:rPr>
-        <w:t>με κόκκινη ένδειξη ποια πρέπει να μετακινηθούν και το δωμάτιο μεταβαίνει σε μία προσωρινή κατάσταση.</w:t>
-      </w:r>
-    </w:p>
-    <w:p>
-      <w:pPr>
-        <w:pStyle w:val="a3"/>
+        <w:spacing w:lineRule="auto" w:line="276" w:beforeAutospacing="0" w:before="0" w:afterAutospacing="0" w:after="0"/>
+        <w:contextualSpacing/>
+        <w:rPr>
+          <w:sz w:val="24"/>
+          <w:szCs w:val="24"/>
+        </w:rPr>
+      </w:pPr>
+      <w:r>
+        <w:rPr>
+          <w:sz w:val="24"/>
+          <w:szCs w:val="24"/>
+        </w:rPr>
+        <w:t>Το σύστημα αφού έχει υπολογίσει τα ανοίγματα που δεν συμπίπτουν εμφανίζει στον χρήστη με κόκκινη ένδειξη ποια πρέπει να μετακινηθούν και το δωμάτιο μεταβαίνει σε μία προσωρινή κατάσταση.</w:t>
+      </w:r>
+    </w:p>
+    <w:p>
+      <w:pPr>
+        <w:pStyle w:val="ListParagraph"/>
         <w:numPr>
           <w:ilvl w:val="0"/>
           <w:numId w:val="1"/>
         </w:numPr>
-        <w:spacing w:before="240" w:beforeAutospacing="off" w:after="240" w:afterAutospacing="off" w:line="276" w:lineRule="auto"/>
-        <w:rPr>
-          <w:sz w:val="24"/>
-          <w:szCs w:val="24"/>
-        </w:rPr>
-      </w:pPr>
-      <w:r>
-        <w:rPr>
-          <w:sz w:val="24"/>
-          <w:szCs w:val="24"/>
-        </w:rPr>
-        <w:t xml:space="preserve">Ο χρήστης επιλέγει </w:t>
-      </w:r>
-      <w:r>
-        <w:rPr>
-          <w:sz w:val="24"/>
-          <w:szCs w:val="24"/>
-        </w:rPr>
-        <w:t xml:space="preserve">ένα τμήμα τοίχων που συμπίπτουν ώστε να το </w:t>
-      </w:r>
-      <w:r>
-        <w:rPr>
-          <w:sz w:val="24"/>
-          <w:szCs w:val="24"/>
-        </w:rPr>
-        <w:t>επεξερ</w:t>
-      </w:r>
-      <w:r>
-        <w:rPr>
-          <w:sz w:val="24"/>
-          <w:szCs w:val="24"/>
-        </w:rPr>
-        <w:t>γαστεί.</w:t>
-      </w:r>
-    </w:p>
-    <w:p>
-      <w:pPr>
-        <w:pStyle w:val="a3"/>
+        <w:spacing w:lineRule="auto" w:line="276" w:beforeAutospacing="0" w:before="0" w:afterAutospacing="0" w:after="0"/>
+        <w:contextualSpacing/>
+        <w:rPr>
+          <w:sz w:val="24"/>
+          <w:szCs w:val="24"/>
+        </w:rPr>
+      </w:pPr>
+      <w:r>
+        <w:rPr>
+          <w:sz w:val="24"/>
+          <w:szCs w:val="24"/>
+        </w:rPr>
+        <w:t>Ο χρήστης επιλέγει ένα τμήμα τοίχων που συμπίπτουν ώστε να το επεξεργαστεί.</w:t>
+      </w:r>
+    </w:p>
+    <w:p>
+      <w:pPr>
+        <w:pStyle w:val="ListParagraph"/>
         <w:numPr>
           <w:ilvl w:val="0"/>
           <w:numId w:val="1"/>
         </w:numPr>
-        <w:spacing w:before="240" w:beforeAutospacing="off" w:after="240" w:afterAutospacing="off" w:line="276" w:lineRule="auto"/>
+        <w:spacing w:lineRule="auto" w:line="276" w:beforeAutospacing="0" w:before="0" w:afterAutospacing="0" w:after="0"/>
+        <w:contextualSpacing/>
         <w:rPr>
           <w:sz w:val="24"/>
           <w:szCs w:val="24"/>
@@ -318,12 +201,13 @@
     </w:p>
     <w:p>
       <w:pPr>
-        <w:pStyle w:val="a3"/>
+        <w:pStyle w:val="ListParagraph"/>
         <w:numPr>
           <w:ilvl w:val="0"/>
           <w:numId w:val="1"/>
         </w:numPr>
-        <w:spacing w:before="240" w:beforeAutospacing="off" w:after="240" w:afterAutospacing="off" w:line="276" w:lineRule="auto"/>
+        <w:spacing w:lineRule="auto" w:line="276" w:beforeAutospacing="0" w:before="0" w:afterAutospacing="0" w:after="0"/>
+        <w:contextualSpacing/>
         <w:rPr>
           <w:sz w:val="24"/>
           <w:szCs w:val="24"/>
@@ -339,12 +223,13 @@
     </w:p>
     <w:p>
       <w:pPr>
-        <w:pStyle w:val="a3"/>
+        <w:pStyle w:val="ListParagraph"/>
         <w:numPr>
           <w:ilvl w:val="0"/>
           <w:numId w:val="1"/>
         </w:numPr>
-        <w:spacing w:before="240" w:beforeAutospacing="off" w:after="240" w:afterAutospacing="off" w:line="276" w:lineRule="auto"/>
+        <w:spacing w:lineRule="auto" w:line="276" w:beforeAutospacing="0" w:before="0" w:afterAutospacing="0" w:after="0"/>
+        <w:contextualSpacing/>
         <w:rPr>
           <w:sz w:val="24"/>
           <w:szCs w:val="24"/>
@@ -360,47 +245,35 @@
     </w:p>
     <w:p>
       <w:pPr>
-        <w:pStyle w:val="a3"/>
+        <w:pStyle w:val="ListParagraph"/>
         <w:numPr>
           <w:ilvl w:val="0"/>
           <w:numId w:val="1"/>
         </w:numPr>
-        <w:spacing w:before="240" w:beforeAutospacing="off" w:after="240" w:afterAutospacing="off" w:line="276" w:lineRule="auto"/>
-        <w:rPr>
-          <w:sz w:val="24"/>
-          <w:szCs w:val="24"/>
-        </w:rPr>
-      </w:pPr>
-      <w:r>
-        <w:rPr>
-          <w:sz w:val="24"/>
-          <w:szCs w:val="24"/>
-        </w:rPr>
-        <w:t xml:space="preserve">Ο χρήστης επιλέγει συνένωση των ανοιγμάτων </w:t>
-      </w:r>
-      <w:r>
-        <w:rPr>
-          <w:sz w:val="24"/>
-          <w:szCs w:val="24"/>
-        </w:rPr>
-        <w:t>ίδ</w:t>
-      </w:r>
-      <w:r>
-        <w:rPr>
-          <w:sz w:val="24"/>
-          <w:szCs w:val="24"/>
-        </w:rPr>
-        <w:t>ιας κατηγορίας.</w:t>
-      </w:r>
-    </w:p>
-    <w:p>
-      <w:pPr>
-        <w:pStyle w:val="a3"/>
+        <w:spacing w:lineRule="auto" w:line="276" w:beforeAutospacing="0" w:before="0" w:afterAutospacing="0" w:after="0"/>
+        <w:contextualSpacing/>
+        <w:rPr>
+          <w:sz w:val="24"/>
+          <w:szCs w:val="24"/>
+        </w:rPr>
+      </w:pPr>
+      <w:r>
+        <w:rPr>
+          <w:sz w:val="24"/>
+          <w:szCs w:val="24"/>
+        </w:rPr>
+        <w:t>Ο χρήστης επιλέγει συνένωση των ανοιγμάτων ίδιας κατηγορίας.</w:t>
+      </w:r>
+    </w:p>
+    <w:p>
+      <w:pPr>
+        <w:pStyle w:val="ListParagraph"/>
         <w:numPr>
           <w:ilvl w:val="0"/>
           <w:numId w:val="1"/>
         </w:numPr>
-        <w:spacing w:before="240" w:beforeAutospacing="off" w:after="240" w:afterAutospacing="off" w:line="276" w:lineRule="auto"/>
+        <w:spacing w:lineRule="auto" w:line="276" w:beforeAutospacing="0" w:before="0" w:afterAutospacing="0" w:after="0"/>
+        <w:contextualSpacing/>
         <w:rPr>
           <w:sz w:val="24"/>
           <w:szCs w:val="24"/>
@@ -416,12 +289,13 @@
     </w:p>
     <w:p>
       <w:pPr>
-        <w:pStyle w:val="a3"/>
+        <w:pStyle w:val="ListParagraph"/>
         <w:numPr>
           <w:ilvl w:val="0"/>
           <w:numId w:val="1"/>
         </w:numPr>
-        <w:spacing w:before="240" w:beforeAutospacing="off" w:after="240" w:afterAutospacing="off" w:line="276" w:lineRule="auto"/>
+        <w:spacing w:lineRule="auto" w:line="276" w:beforeAutospacing="0" w:before="0" w:afterAutospacing="0" w:after="0"/>
+        <w:contextualSpacing/>
         <w:rPr>
           <w:sz w:val="24"/>
           <w:szCs w:val="24"/>
@@ -437,12 +311,13 @@
     </w:p>
     <w:p>
       <w:pPr>
-        <w:pStyle w:val="a3"/>
+        <w:pStyle w:val="ListParagraph"/>
         <w:numPr>
           <w:ilvl w:val="0"/>
           <w:numId w:val="1"/>
         </w:numPr>
-        <w:spacing w:before="240" w:beforeAutospacing="off" w:after="240" w:afterAutospacing="off" w:line="276" w:lineRule="auto"/>
+        <w:spacing w:lineRule="auto" w:line="276" w:beforeAutospacing="0" w:before="0" w:afterAutospacing="0" w:after="0"/>
+        <w:contextualSpacing/>
         <w:rPr>
           <w:sz w:val="24"/>
           <w:szCs w:val="24"/>
@@ -458,12 +333,13 @@
     </w:p>
     <w:p>
       <w:pPr>
-        <w:pStyle w:val="a3"/>
+        <w:pStyle w:val="ListParagraph"/>
         <w:numPr>
           <w:ilvl w:val="0"/>
           <w:numId w:val="1"/>
         </w:numPr>
-        <w:spacing w:before="240" w:beforeAutospacing="off" w:after="240" w:afterAutospacing="off" w:line="276" w:lineRule="auto"/>
+        <w:spacing w:lineRule="auto" w:line="276" w:beforeAutospacing="0" w:before="0" w:afterAutospacing="0" w:after="0"/>
+        <w:contextualSpacing/>
         <w:rPr>
           <w:sz w:val="24"/>
           <w:szCs w:val="24"/>
@@ -479,40 +355,35 @@
     </w:p>
     <w:p>
       <w:pPr>
-        <w:pStyle w:val="a3"/>
+        <w:pStyle w:val="ListParagraph"/>
         <w:numPr>
           <w:ilvl w:val="0"/>
           <w:numId w:val="1"/>
         </w:numPr>
-        <w:spacing w:before="240" w:beforeAutospacing="off" w:after="240" w:afterAutospacing="off" w:line="276" w:lineRule="auto"/>
-        <w:rPr>
-          <w:sz w:val="24"/>
-          <w:szCs w:val="24"/>
-        </w:rPr>
-      </w:pPr>
-      <w:r>
-        <w:rPr>
-          <w:sz w:val="24"/>
-          <w:szCs w:val="24"/>
-        </w:rPr>
-        <w:t xml:space="preserve">Το σύστημα ενώνει τους δύο τοίχους των δωματίων και πλέον εμφανίζονται ως ένα. Οι αλλαγές που έχουν γίνει στην τοποθέτηση των ανοιγμάτων είναι μόνιμες στα </w:t>
-      </w:r>
-      <w:r>
-        <w:rPr>
-          <w:sz w:val="24"/>
-          <w:szCs w:val="24"/>
-        </w:rPr>
-        <w:t>χαρακτηριστικά των ανοιγμάτων.</w:t>
-      </w:r>
-    </w:p>
-    <w:p>
-      <w:pPr>
-        <w:pStyle w:val="a3"/>
+        <w:spacing w:lineRule="auto" w:line="276" w:beforeAutospacing="0" w:before="0" w:afterAutospacing="0" w:after="0"/>
+        <w:contextualSpacing/>
+        <w:rPr>
+          <w:sz w:val="24"/>
+          <w:szCs w:val="24"/>
+        </w:rPr>
+      </w:pPr>
+      <w:r>
+        <w:rPr>
+          <w:sz w:val="24"/>
+          <w:szCs w:val="24"/>
+        </w:rPr>
+        <w:t>Το σύστημα ενώνει τους δύο τοίχους των δωματίων και πλέον εμφανίζονται ως ένα. Οι αλλαγές που έχουν γίνει στην τοποθέτηση των ανοιγμάτων είναι μόνιμες στα χαρακτηριστικά των ανοιγμάτων.</w:t>
+      </w:r>
+    </w:p>
+    <w:p>
+      <w:pPr>
+        <w:pStyle w:val="ListParagraph"/>
         <w:numPr>
           <w:ilvl w:val="0"/>
           <w:numId w:val="1"/>
         </w:numPr>
-        <w:spacing w:before="240" w:beforeAutospacing="off" w:after="240" w:afterAutospacing="off" w:line="276" w:lineRule="auto"/>
+        <w:spacing w:lineRule="auto" w:line="276" w:beforeAutospacing="0" w:before="0" w:afterAutospacing="0" w:after="240"/>
+        <w:contextualSpacing/>
         <w:rPr>
           <w:sz w:val="24"/>
           <w:szCs w:val="24"/>
@@ -528,58 +399,73 @@
     </w:p>
     <w:p>
       <w:pPr>
-        <w:spacing w:before="240" w:beforeAutospacing="off" w:after="240" w:afterAutospacing="off" w:line="276" w:lineRule="auto"/>
-        <w:rPr>
-          <w:sz w:val="24"/>
-          <w:szCs w:val="24"/>
-        </w:rPr>
-      </w:pPr>
-    </w:p>
-    <w:p>
-      <w:pPr>
-        <w:spacing w:before="240" w:beforeAutospacing="off" w:after="240" w:afterAutospacing="off" w:line="276" w:lineRule="auto"/>
-        <w:rPr>
-          <w:sz w:val="24"/>
-          <w:szCs w:val="24"/>
-        </w:rPr>
-      </w:pPr>
-    </w:p>
-    <w:p>
-      <w:pPr>
-        <w:spacing w:before="240" w:beforeAutospacing="off" w:after="240" w:afterAutospacing="off" w:line="276" w:lineRule="auto"/>
-        <w:rPr>
-          <w:sz w:val="24"/>
-          <w:szCs w:val="24"/>
-        </w:rPr>
-      </w:pPr>
-    </w:p>
-    <w:p>
-      <w:pPr>
-        <w:spacing w:before="240" w:beforeAutospacing="off" w:after="240" w:afterAutospacing="off" w:line="276" w:lineRule="auto"/>
-        <w:rPr>
-          <w:sz w:val="24"/>
-          <w:szCs w:val="24"/>
-        </w:rPr>
-      </w:pPr>
-      <w:r>
-        <w:rPr>
-          <w:sz w:val="24"/>
-          <w:szCs w:val="24"/>
-        </w:rPr>
-        <w:t>Εναλλακτική</w:t>
-      </w:r>
-      <w:r>
-        <w:rPr>
-          <w:sz w:val="24"/>
-          <w:szCs w:val="24"/>
-        </w:rPr>
-        <w:t xml:space="preserve"> Ροή: απόσταση μεγάλη</w:t>
-      </w:r>
-    </w:p>
-    <w:p>
-      <w:pPr>
-        <w:pStyle w:val="a"/>
-        <w:spacing w:before="240" w:beforeAutospacing="off" w:after="240" w:afterAutospacing="off" w:line="276" w:lineRule="auto"/>
+        <w:pStyle w:val="Normal"/>
+        <w:spacing w:lineRule="auto" w:line="276" w:beforeAutospacing="0" w:before="240" w:afterAutospacing="0" w:after="240"/>
+        <w:rPr>
+          <w:sz w:val="24"/>
+          <w:szCs w:val="24"/>
+        </w:rPr>
+      </w:pPr>
+      <w:r>
+        <w:rPr>
+          <w:sz w:val="24"/>
+          <w:szCs w:val="24"/>
+        </w:rPr>
+      </w:r>
+    </w:p>
+    <w:p>
+      <w:pPr>
+        <w:pStyle w:val="Normal"/>
+        <w:spacing w:lineRule="auto" w:line="276" w:beforeAutospacing="0" w:before="240" w:afterAutospacing="0" w:after="240"/>
+        <w:rPr>
+          <w:sz w:val="24"/>
+          <w:szCs w:val="24"/>
+        </w:rPr>
+      </w:pPr>
+      <w:r>
+        <w:rPr>
+          <w:sz w:val="24"/>
+          <w:szCs w:val="24"/>
+        </w:rPr>
+      </w:r>
+    </w:p>
+    <w:p>
+      <w:pPr>
+        <w:pStyle w:val="Normal"/>
+        <w:spacing w:lineRule="auto" w:line="276" w:beforeAutospacing="0" w:before="240" w:afterAutospacing="0" w:after="240"/>
+        <w:rPr>
+          <w:sz w:val="24"/>
+          <w:szCs w:val="24"/>
+        </w:rPr>
+      </w:pPr>
+      <w:r>
+        <w:rPr>
+          <w:sz w:val="24"/>
+          <w:szCs w:val="24"/>
+        </w:rPr>
+      </w:r>
+    </w:p>
+    <w:p>
+      <w:pPr>
+        <w:pStyle w:val="Normal"/>
+        <w:spacing w:lineRule="auto" w:line="276" w:beforeAutospacing="0" w:before="240" w:afterAutospacing="0" w:after="240"/>
+        <w:rPr>
+          <w:sz w:val="24"/>
+          <w:szCs w:val="24"/>
+        </w:rPr>
+      </w:pPr>
+      <w:r>
+        <w:rPr>
+          <w:sz w:val="24"/>
+          <w:szCs w:val="24"/>
+        </w:rPr>
+        <w:t>Εναλλακτική Ροή: απόσταση μεγάλη</w:t>
+      </w:r>
+    </w:p>
+    <w:p>
+      <w:pPr>
+        <w:pStyle w:val="Normal"/>
+        <w:spacing w:lineRule="auto" w:line="276" w:beforeAutospacing="0" w:before="240" w:afterAutospacing="0" w:after="240"/>
         <w:rPr>
           <w:sz w:val="24"/>
           <w:szCs w:val="24"/>
@@ -593,6 +479,7 @@
         <w:t>2.α.1.</w:t>
       </w:r>
       <w:r>
+        <w:rPr/>
         <w:tab/>
       </w:r>
       <w:r>
@@ -605,35 +492,22 @@
     </w:p>
     <w:p>
       <w:pPr>
-        <w:pStyle w:val="a"/>
-        <w:spacing w:before="240" w:beforeAutospacing="off" w:after="240" w:afterAutospacing="off" w:line="276" w:lineRule="auto"/>
-        <w:rPr>
-          <w:sz w:val="24"/>
-          <w:szCs w:val="24"/>
-        </w:rPr>
-      </w:pPr>
-      <w:r>
-        <w:rPr>
-          <w:sz w:val="24"/>
-          <w:szCs w:val="24"/>
-        </w:rPr>
-        <w:t>2.α.</w:t>
-      </w:r>
-      <w:r>
-        <w:rPr>
-          <w:sz w:val="24"/>
-          <w:szCs w:val="24"/>
-        </w:rPr>
-        <w:t>2</w:t>
-      </w:r>
-      <w:r>
-        <w:rPr>
-          <w:sz w:val="24"/>
-          <w:szCs w:val="24"/>
-        </w:rPr>
-        <w:t>.</w:t>
-      </w:r>
-      <w:r>
+        <w:pStyle w:val="Normal"/>
+        <w:spacing w:lineRule="auto" w:line="276" w:beforeAutospacing="0" w:before="240" w:afterAutospacing="0" w:after="240"/>
+        <w:rPr>
+          <w:sz w:val="24"/>
+          <w:szCs w:val="24"/>
+        </w:rPr>
+      </w:pPr>
+      <w:r>
+        <w:rPr>
+          <w:sz w:val="24"/>
+          <w:szCs w:val="24"/>
+        </w:rPr>
+        <w:t>2.α.2.</w:t>
+      </w:r>
+      <w:r>
+        <w:rPr/>
         <w:tab/>
       </w:r>
       <w:r>
@@ -641,47 +515,27 @@
           <w:sz w:val="24"/>
           <w:szCs w:val="24"/>
         </w:rPr>
-        <w:t>Ο χρήστης αφήνει το δωμάτιο σε αυτό το σημείο</w:t>
-      </w:r>
-      <w:r>
-        <w:rPr>
-          <w:sz w:val="24"/>
-          <w:szCs w:val="24"/>
-        </w:rPr>
-        <w:t>.</w:t>
-      </w:r>
-    </w:p>
-    <w:p>
-      <w:pPr>
-        <w:pStyle w:val="a"/>
-        <w:spacing w:before="240" w:beforeAutospacing="off" w:after="240" w:afterAutospacing="off" w:line="276" w:lineRule="auto"/>
-        <w:rPr>
-          <w:sz w:val="24"/>
-          <w:szCs w:val="24"/>
-        </w:rPr>
-      </w:pPr>
-      <w:r>
-        <w:rPr>
-          <w:sz w:val="24"/>
-          <w:szCs w:val="24"/>
-        </w:rPr>
-        <w:t>2</w:t>
-      </w:r>
-      <w:r>
-        <w:rPr>
-          <w:sz w:val="24"/>
-          <w:szCs w:val="24"/>
-        </w:rPr>
-        <w:t>.α.</w:t>
-      </w:r>
-      <w:r>
-        <w:rPr>
-          <w:sz w:val="24"/>
-          <w:szCs w:val="24"/>
-        </w:rPr>
-        <w:t>3.</w:t>
-      </w:r>
-      <w:r>
+        <w:t>Ο χρήστης αφήνει το δωμάτιο σε αυτό το σημείο.</w:t>
+      </w:r>
+    </w:p>
+    <w:p>
+      <w:pPr>
+        <w:pStyle w:val="Normal"/>
+        <w:spacing w:lineRule="auto" w:line="276" w:beforeAutospacing="0" w:before="240" w:afterAutospacing="0" w:after="240"/>
+        <w:rPr>
+          <w:sz w:val="24"/>
+          <w:szCs w:val="24"/>
+        </w:rPr>
+      </w:pPr>
+      <w:r>
+        <w:rPr>
+          <w:sz w:val="24"/>
+          <w:szCs w:val="24"/>
+        </w:rPr>
+        <w:t>2.α.3.</w:t>
+      </w:r>
+      <w:r>
+        <w:rPr/>
         <w:tab/>
       </w:r>
       <w:r>
@@ -689,31 +543,31 @@
           <w:sz w:val="24"/>
           <w:szCs w:val="24"/>
         </w:rPr>
-        <w:t>Το σύστημα απενεργοποιεί το περίγραμμα και τοποθετεί το επιλεγμένο δωμάτιο στο σημείο που το έχει αφήσει ο χρήστης.</w:t>
-      </w:r>
-      <w:r>
-        <w:rPr>
-          <w:sz w:val="24"/>
-          <w:szCs w:val="24"/>
-        </w:rPr>
-        <w:t xml:space="preserve"> Το δωμάτιο δεν βρίσκεται στο Σπίτι</w:t>
-      </w:r>
-    </w:p>
-    <w:p>
-      <w:pPr>
-        <w:spacing w:before="240" w:beforeAutospacing="off" w:after="240" w:afterAutospacing="off" w:line="276" w:lineRule="auto"/>
-        <w:rPr>
-          <w:sz w:val="24"/>
-          <w:szCs w:val="24"/>
-        </w:rPr>
-      </w:pPr>
-    </w:p>
-    <w:p>
-      <w:pPr>
-        <w:pStyle w:val="a"/>
+        <w:t>Το σύστημα απενεργοποιεί το περίγραμμα και τοποθετεί το επιλεγμένο δωμάτιο στο σημείο που το έχει αφήσει ο χρήστης. Το δωμάτιο δεν βρίσκεται στο Σπίτι</w:t>
+      </w:r>
+    </w:p>
+    <w:p>
+      <w:pPr>
+        <w:pStyle w:val="Normal"/>
+        <w:spacing w:lineRule="auto" w:line="276" w:beforeAutospacing="0" w:before="240" w:afterAutospacing="0" w:after="240"/>
+        <w:rPr>
+          <w:sz w:val="24"/>
+          <w:szCs w:val="24"/>
+        </w:rPr>
+      </w:pPr>
+      <w:r>
+        <w:rPr>
+          <w:sz w:val="24"/>
+          <w:szCs w:val="24"/>
+        </w:rPr>
+      </w:r>
+    </w:p>
+    <w:p>
+      <w:pPr>
+        <w:pStyle w:val="Normal"/>
         <w:bidi w:val="0"/>
-        <w:spacing w:before="240" w:beforeAutospacing="off" w:after="240" w:afterAutospacing="off" w:line="276" w:lineRule="auto"/>
-        <w:ind w:left="0" w:right="0"/>
+        <w:spacing w:lineRule="auto" w:line="276" w:beforeAutospacing="0" w:before="240" w:afterAutospacing="0" w:after="240"/>
+        <w:ind w:left="0" w:right="0" w:hanging="0"/>
         <w:jc w:val="left"/>
         <w:rPr>
           <w:sz w:val="24"/>
@@ -725,19 +579,13 @@
           <w:sz w:val="24"/>
           <w:szCs w:val="24"/>
         </w:rPr>
-        <w:t xml:space="preserve">Εναλλακτική Ροή: τοίχοι </w:t>
-      </w:r>
-      <w:r>
-        <w:rPr>
-          <w:sz w:val="24"/>
-          <w:szCs w:val="24"/>
-        </w:rPr>
-        <w:t>χωρίς ανοίγματα</w:t>
-      </w:r>
-    </w:p>
-    <w:p>
-      <w:pPr>
-        <w:spacing w:before="240" w:beforeAutospacing="off" w:after="240" w:afterAutospacing="off" w:line="276" w:lineRule="auto"/>
+        <w:t>Εναλλακτική Ροή: τοίχοι χωρίς ανοίγματα</w:t>
+      </w:r>
+    </w:p>
+    <w:p>
+      <w:pPr>
+        <w:pStyle w:val="Normal"/>
+        <w:spacing w:lineRule="auto" w:line="276" w:beforeAutospacing="0" w:before="240" w:afterAutospacing="0" w:after="240"/>
         <w:ind w:firstLine="720"/>
         <w:rPr>
           <w:sz w:val="24"/>
@@ -749,16 +597,10 @@
           <w:sz w:val="24"/>
           <w:szCs w:val="24"/>
         </w:rPr>
-        <w:t>3</w:t>
-      </w:r>
-      <w:r>
-        <w:rPr>
-          <w:sz w:val="24"/>
-          <w:szCs w:val="24"/>
-        </w:rPr>
-        <w:t>.α.1.</w:t>
-      </w:r>
-      <w:r>
+        <w:t>3.α.1.</w:t>
+      </w:r>
+      <w:r>
+        <w:rPr/>
         <w:tab/>
       </w:r>
       <w:r>
@@ -771,7 +613,8 @@
     </w:p>
     <w:p>
       <w:pPr>
-        <w:spacing w:before="240" w:beforeAutospacing="off" w:after="240" w:afterAutospacing="off" w:line="276" w:lineRule="auto"/>
+        <w:pStyle w:val="Normal"/>
+        <w:spacing w:lineRule="auto" w:line="276" w:beforeAutospacing="0" w:before="240" w:afterAutospacing="0" w:after="240"/>
         <w:ind w:firstLine="720"/>
         <w:rPr>
           <w:sz w:val="24"/>
@@ -783,16 +626,10 @@
           <w:sz w:val="24"/>
           <w:szCs w:val="24"/>
         </w:rPr>
-        <w:t>3</w:t>
-      </w:r>
-      <w:r>
-        <w:rPr>
-          <w:sz w:val="24"/>
-          <w:szCs w:val="24"/>
-        </w:rPr>
-        <w:t>.α.2.</w:t>
-      </w:r>
-      <w:r>
+        <w:t>3.α.2.</w:t>
+      </w:r>
+      <w:r>
+        <w:rPr/>
         <w:tab/>
       </w:r>
       <w:r>
@@ -800,33 +637,13 @@
           <w:sz w:val="24"/>
           <w:szCs w:val="24"/>
         </w:rPr>
-        <w:t>Το σύστημα ενεργοποιεί το δωμάτιο με πράσινη ένδειξη και το θεωρ</w:t>
-      </w:r>
-      <w:r>
-        <w:rPr>
-          <w:sz w:val="24"/>
-          <w:szCs w:val="24"/>
-        </w:rPr>
-        <w:t xml:space="preserve">εί πιθανό για </w:t>
-      </w:r>
-      <w:r>
-        <w:rPr>
-          <w:sz w:val="24"/>
-          <w:szCs w:val="24"/>
-        </w:rPr>
-        <w:t>συνένωση</w:t>
-      </w:r>
-      <w:r>
-        <w:rPr>
-          <w:sz w:val="24"/>
-          <w:szCs w:val="24"/>
-        </w:rPr>
-        <w:t>.</w:t>
-      </w:r>
-    </w:p>
-    <w:p>
-      <w:pPr>
-        <w:spacing w:before="240" w:beforeAutospacing="off" w:after="240" w:afterAutospacing="off" w:line="276" w:lineRule="auto"/>
+        <w:t>Το σύστημα ενεργοποιεί το δωμάτιο με πράσινη ένδειξη και το θεωρεί πιθανό για συνένωση.</w:t>
+      </w:r>
+    </w:p>
+    <w:p>
+      <w:pPr>
+        <w:pStyle w:val="Normal"/>
+        <w:spacing w:lineRule="auto" w:line="276" w:beforeAutospacing="0" w:before="240" w:afterAutospacing="0" w:after="240"/>
         <w:ind w:firstLine="720"/>
         <w:rPr>
           <w:sz w:val="24"/>
@@ -838,23 +655,10 @@
           <w:sz w:val="24"/>
           <w:szCs w:val="24"/>
         </w:rPr>
-        <w:t>3</w:t>
-      </w:r>
-      <w:r>
-        <w:rPr>
-          <w:sz w:val="24"/>
-          <w:szCs w:val="24"/>
-        </w:rPr>
-        <w:t>.α.3</w:t>
-      </w:r>
-      <w:r>
-        <w:rPr>
-          <w:sz w:val="24"/>
-          <w:szCs w:val="24"/>
-        </w:rPr>
-        <w:t xml:space="preserve"> </w:t>
-      </w:r>
-      <w:r>
+        <w:t xml:space="preserve">3.α.3 </w:t>
+      </w:r>
+      <w:r>
+        <w:rPr/>
         <w:tab/>
       </w:r>
       <w:r>
@@ -867,7 +671,8 @@
     </w:p>
     <w:p>
       <w:pPr>
-        <w:spacing w:before="240" w:beforeAutospacing="off" w:after="240" w:afterAutospacing="off" w:line="276" w:lineRule="auto"/>
+        <w:pStyle w:val="Normal"/>
+        <w:spacing w:lineRule="auto" w:line="276" w:beforeAutospacing="0" w:before="240" w:afterAutospacing="0" w:after="240"/>
         <w:ind w:firstLine="720"/>
         <w:rPr>
           <w:sz w:val="24"/>
@@ -879,16 +684,10 @@
           <w:sz w:val="24"/>
           <w:szCs w:val="24"/>
         </w:rPr>
-        <w:t>3</w:t>
-      </w:r>
-      <w:r>
-        <w:rPr>
-          <w:sz w:val="24"/>
-          <w:szCs w:val="24"/>
-        </w:rPr>
-        <w:t>.α.4.</w:t>
-      </w:r>
-      <w:r>
+        <w:t>3.α.4.</w:t>
+      </w:r>
+      <w:r>
+        <w:rPr/>
         <w:tab/>
       </w:r>
       <w:r>
@@ -901,55 +700,42 @@
     </w:p>
     <w:p>
       <w:pPr>
-        <w:pStyle w:val="a"/>
-        <w:spacing w:before="240" w:beforeAutospacing="off" w:after="240" w:afterAutospacing="off" w:line="276" w:lineRule="auto"/>
+        <w:pStyle w:val="Normal"/>
+        <w:spacing w:lineRule="auto" w:line="276" w:beforeAutospacing="0" w:before="240" w:afterAutospacing="0" w:after="240"/>
         <w:ind w:firstLine="720"/>
         <w:rPr>
           <w:sz w:val="24"/>
           <w:szCs w:val="24"/>
         </w:rPr>
       </w:pPr>
-    </w:p>
-    <w:p>
-      <w:pPr>
-        <w:spacing w:before="240" w:beforeAutospacing="off" w:after="240" w:afterAutospacing="off" w:line="276" w:lineRule="auto"/>
-        <w:rPr>
-          <w:sz w:val="24"/>
-          <w:szCs w:val="24"/>
-        </w:rPr>
-      </w:pPr>
-      <w:r>
-        <w:rPr>
-          <w:sz w:val="24"/>
-          <w:szCs w:val="24"/>
-        </w:rPr>
-        <w:t>Εναλλακτική Ροή</w:t>
-      </w:r>
-      <w:r>
-        <w:rPr>
-          <w:sz w:val="24"/>
-          <w:szCs w:val="24"/>
-        </w:rPr>
-        <w:t xml:space="preserve"> </w:t>
-      </w:r>
-      <w:r>
-        <w:rPr>
-          <w:sz w:val="24"/>
-          <w:szCs w:val="24"/>
-        </w:rPr>
-        <w:t>1.α</w:t>
-      </w:r>
-      <w:r>
-        <w:rPr>
-          <w:sz w:val="24"/>
-          <w:szCs w:val="24"/>
-        </w:rPr>
-        <w:t>: Δεν γίνεται συνένωση</w:t>
-      </w:r>
-    </w:p>
-    <w:p>
-      <w:pPr>
-        <w:spacing w:before="240" w:beforeAutospacing="off" w:after="240" w:afterAutospacing="off" w:line="276" w:lineRule="auto"/>
+      <w:r>
+        <w:rPr>
+          <w:sz w:val="24"/>
+          <w:szCs w:val="24"/>
+        </w:rPr>
+      </w:r>
+    </w:p>
+    <w:p>
+      <w:pPr>
+        <w:pStyle w:val="Normal"/>
+        <w:spacing w:lineRule="auto" w:line="276" w:beforeAutospacing="0" w:before="240" w:afterAutospacing="0" w:after="240"/>
+        <w:rPr>
+          <w:sz w:val="24"/>
+          <w:szCs w:val="24"/>
+        </w:rPr>
+      </w:pPr>
+      <w:r>
+        <w:rPr>
+          <w:sz w:val="24"/>
+          <w:szCs w:val="24"/>
+        </w:rPr>
+        <w:t>Εναλλακτική Ροή 1.α: Δεν γίνεται συνένωση</w:t>
+      </w:r>
+    </w:p>
+    <w:p>
+      <w:pPr>
+        <w:pStyle w:val="Normal"/>
+        <w:spacing w:lineRule="auto" w:line="276" w:beforeAutospacing="0" w:before="240" w:afterAutospacing="0" w:after="240"/>
         <w:ind w:firstLine="720"/>
         <w:rPr>
           <w:sz w:val="24"/>
@@ -961,16 +747,10 @@
           <w:sz w:val="24"/>
           <w:szCs w:val="24"/>
         </w:rPr>
-        <w:t>8</w:t>
-      </w:r>
-      <w:r>
-        <w:rPr>
-          <w:sz w:val="24"/>
-          <w:szCs w:val="24"/>
-        </w:rPr>
-        <w:t>.α.1.</w:t>
-      </w:r>
-      <w:r>
+        <w:t>8.α.1.</w:t>
+      </w:r>
+      <w:r>
+        <w:rPr/>
         <w:tab/>
       </w:r>
       <w:r>
@@ -983,13 +763,15 @@
     </w:p>
     <w:p>
       <w:pPr>
-        <w:spacing w:before="240" w:beforeAutospacing="off" w:after="240" w:afterAutospacing="off" w:line="276" w:lineRule="auto"/>
-        <w:rPr>
-          <w:sz w:val="24"/>
-          <w:szCs w:val="24"/>
-        </w:rPr>
-      </w:pPr>
-      <w:r>
+        <w:pStyle w:val="Normal"/>
+        <w:spacing w:lineRule="auto" w:line="276" w:beforeAutospacing="0" w:before="240" w:afterAutospacing="0" w:after="240"/>
+        <w:rPr>
+          <w:sz w:val="24"/>
+          <w:szCs w:val="24"/>
+        </w:rPr>
+      </w:pPr>
+      <w:r>
+        <w:rPr/>
         <w:tab/>
       </w:r>
       <w:r>
@@ -997,16 +779,10 @@
           <w:sz w:val="24"/>
           <w:szCs w:val="24"/>
         </w:rPr>
-        <w:t>8</w:t>
-      </w:r>
-      <w:r>
-        <w:rPr>
-          <w:sz w:val="24"/>
-          <w:szCs w:val="24"/>
-        </w:rPr>
-        <w:t>.α.2.</w:t>
-      </w:r>
-      <w:r>
+        <w:t>8.α.2.</w:t>
+      </w:r>
+      <w:r>
+        <w:rPr/>
         <w:tab/>
       </w:r>
       <w:r>
@@ -1014,32 +790,20 @@
           <w:sz w:val="24"/>
           <w:szCs w:val="24"/>
         </w:rPr>
-        <w:t xml:space="preserve"> </w:t>
-      </w:r>
-      <w:r>
-        <w:rPr>
-          <w:sz w:val="24"/>
-          <w:szCs w:val="24"/>
-        </w:rPr>
-        <w:t xml:space="preserve">Το σύστημα τον ρωτάει αν θέλει να συνεχίσει την διαδικασία προσθήκης του δωμα</w:t>
-      </w:r>
-      <w:r>
-        <w:rPr>
-          <w:sz w:val="24"/>
-          <w:szCs w:val="24"/>
-        </w:rPr>
-        <w:t xml:space="preserve">τίου στο σπίτι.</w:t>
-      </w:r>
-    </w:p>
-    <w:p>
-      <w:pPr>
-        <w:spacing w:before="240" w:beforeAutospacing="off" w:after="240" w:afterAutospacing="off" w:line="276" w:lineRule="auto"/>
-        <w:rPr>
-          <w:sz w:val="24"/>
-          <w:szCs w:val="24"/>
-        </w:rPr>
-      </w:pPr>
-      <w:r>
+        <w:t xml:space="preserve"> Το σύστημα τον ρωτάει αν θέλει να συνεχίσει την διαδικασία προσθήκης του δωματίου στο σπίτι.</w:t>
+      </w:r>
+    </w:p>
+    <w:p>
+      <w:pPr>
+        <w:pStyle w:val="Normal"/>
+        <w:spacing w:lineRule="auto" w:line="276" w:beforeAutospacing="0" w:before="240" w:afterAutospacing="0" w:after="240"/>
+        <w:rPr>
+          <w:sz w:val="24"/>
+          <w:szCs w:val="24"/>
+        </w:rPr>
+      </w:pPr>
+      <w:r>
+        <w:rPr/>
         <w:tab/>
       </w:r>
       <w:r>
@@ -1047,16 +811,10 @@
           <w:sz w:val="24"/>
           <w:szCs w:val="24"/>
         </w:rPr>
-        <w:t>8</w:t>
-      </w:r>
-      <w:r>
-        <w:rPr>
-          <w:sz w:val="24"/>
-          <w:szCs w:val="24"/>
-        </w:rPr>
-        <w:t>.α.3.</w:t>
-      </w:r>
-      <w:r>
+        <w:t>8.α.3.</w:t>
+      </w:r>
+      <w:r>
+        <w:rPr/>
         <w:tab/>
       </w:r>
       <w:r>
@@ -1069,8 +827,8 @@
     </w:p>
     <w:p>
       <w:pPr>
-        <w:pStyle w:val="a"/>
-        <w:spacing w:before="240" w:beforeAutospacing="off" w:after="240" w:afterAutospacing="off" w:line="276" w:lineRule="auto"/>
+        <w:pStyle w:val="Normal"/>
+        <w:spacing w:lineRule="auto" w:line="276" w:beforeAutospacing="0" w:before="240" w:afterAutospacing="0" w:after="240"/>
         <w:ind w:firstLine="720"/>
         <w:rPr>
           <w:sz w:val="24"/>
@@ -1085,6 +843,7 @@
         <w:t>8.α.4.</w:t>
       </w:r>
       <w:r>
+        <w:rPr/>
         <w:tab/>
       </w:r>
       <w:r>
@@ -1092,46 +851,32 @@
           <w:sz w:val="24"/>
           <w:szCs w:val="24"/>
         </w:rPr>
-        <w:t>Το σύστημα μετακινεί το δωμάτιο στην αρχική του θέση.</w:t>
-      </w:r>
-    </w:p>
-    <w:p>
-      <w:pPr>
-        <w:pStyle w:val="a"/>
-        <w:spacing w:before="240" w:beforeAutospacing="off" w:after="240" w:afterAutospacing="off" w:line="276" w:lineRule="auto"/>
-        <w:ind w:left="720"/>
-        <w:rPr>
-          <w:sz w:val="24"/>
-          <w:szCs w:val="24"/>
-        </w:rPr>
-      </w:pPr>
-      <w:r>
-        <w:rPr>
-          <w:sz w:val="24"/>
-          <w:szCs w:val="24"/>
-        </w:rPr>
-        <w:t>Εναλλακτική Ροή</w:t>
-      </w:r>
-      <w:r>
-        <w:rPr>
-          <w:sz w:val="24"/>
-          <w:szCs w:val="24"/>
-        </w:rPr>
-        <w:t xml:space="preserve"> 1.β</w:t>
-      </w:r>
-      <w:r>
-        <w:rPr>
-          <w:sz w:val="24"/>
-          <w:szCs w:val="24"/>
-        </w:rPr>
-        <w:t>: Επιλογή “Ναι”:</w:t>
-      </w:r>
-    </w:p>
-    <w:p>
-      <w:pPr>
-        <w:pStyle w:val="a"/>
-        <w:spacing w:before="240" w:beforeAutospacing="off" w:after="240" w:afterAutospacing="off" w:line="276" w:lineRule="auto"/>
-        <w:ind w:left="720"/>
+        <w:t>Το σύστημα μετακινεί το δωμάτιο στην αρχική  του θέση.</w:t>
+      </w:r>
+    </w:p>
+    <w:p>
+      <w:pPr>
+        <w:pStyle w:val="Normal"/>
+        <w:spacing w:lineRule="auto" w:line="276" w:beforeAutospacing="0" w:before="240" w:afterAutospacing="0" w:after="240"/>
+        <w:ind w:left="720" w:hanging="0"/>
+        <w:rPr>
+          <w:sz w:val="24"/>
+          <w:szCs w:val="24"/>
+        </w:rPr>
+      </w:pPr>
+      <w:r>
+        <w:rPr>
+          <w:sz w:val="24"/>
+          <w:szCs w:val="24"/>
+        </w:rPr>
+        <w:t>Εναλλακτική Ροή 1.β: Επιλογή “Ναι”:</w:t>
+      </w:r>
+    </w:p>
+    <w:p>
+      <w:pPr>
+        <w:pStyle w:val="Normal"/>
+        <w:spacing w:lineRule="auto" w:line="276" w:beforeAutospacing="0" w:before="240" w:afterAutospacing="0" w:after="240"/>
+        <w:ind w:left="720" w:hanging="0"/>
         <w:rPr>
           <w:sz w:val="24"/>
           <w:szCs w:val="24"/>
@@ -1145,6 +890,7 @@
         <w:t>8.β.3</w:t>
       </w:r>
       <w:r>
+        <w:rPr/>
         <w:tab/>
       </w:r>
       <w:r>
@@ -1157,9 +903,9 @@
     </w:p>
     <w:p>
       <w:pPr>
-        <w:pStyle w:val="a"/>
-        <w:spacing w:before="240" w:beforeAutospacing="off" w:after="240" w:afterAutospacing="off" w:line="276" w:lineRule="auto"/>
-        <w:ind w:left="720"/>
+        <w:pStyle w:val="Normal"/>
+        <w:spacing w:lineRule="auto" w:line="276" w:beforeAutospacing="0" w:before="240" w:afterAutospacing="0" w:after="240"/>
+        <w:ind w:left="720" w:hanging="0"/>
         <w:rPr>
           <w:sz w:val="24"/>
           <w:szCs w:val="24"/>
@@ -1173,6 +919,7 @@
         <w:t>8.β.4</w:t>
       </w:r>
       <w:r>
+        <w:rPr/>
         <w:tab/>
       </w:r>
       <w:r>
@@ -1185,250 +932,329 @@
     </w:p>
     <w:p>
       <w:pPr>
-        <w:pStyle w:val="a"/>
-        <w:spacing w:before="240" w:beforeAutospacing="off" w:after="240" w:afterAutospacing="off" w:line="276" w:lineRule="auto"/>
-        <w:ind w:left="720"/>
-        <w:rPr>
-          <w:sz w:val="24"/>
-          <w:szCs w:val="24"/>
-        </w:rPr>
-      </w:pPr>
-    </w:p>
-    <w:p>
-      <w:pPr>
-        <w:pStyle w:val="a"/>
-        <w:spacing w:before="240" w:beforeAutospacing="off" w:after="240" w:afterAutospacing="off" w:line="276" w:lineRule="auto"/>
-        <w:rPr>
-          <w:sz w:val="24"/>
-          <w:szCs w:val="24"/>
-        </w:rPr>
-      </w:pPr>
-    </w:p>
-    <w:p>
-      <w:pPr>
-        <w:pStyle w:val="a"/>
-        <w:spacing w:before="240" w:beforeAutospacing="off" w:after="240" w:afterAutospacing="off" w:line="276" w:lineRule="auto"/>
+        <w:pStyle w:val="Normal"/>
+        <w:spacing w:lineRule="auto" w:line="276" w:beforeAutospacing="0" w:before="240" w:afterAutospacing="0" w:after="240"/>
+        <w:ind w:left="720" w:hanging="0"/>
+        <w:rPr>
+          <w:sz w:val="24"/>
+          <w:szCs w:val="24"/>
+        </w:rPr>
+      </w:pPr>
+      <w:r>
+        <w:rPr>
+          <w:sz w:val="24"/>
+          <w:szCs w:val="24"/>
+        </w:rPr>
+      </w:r>
+    </w:p>
+    <w:p>
+      <w:pPr>
+        <w:pStyle w:val="Normal"/>
+        <w:spacing w:lineRule="auto" w:line="276" w:beforeAutospacing="0" w:before="240" w:afterAutospacing="0" w:after="240"/>
+        <w:rPr>
+          <w:sz w:val="24"/>
+          <w:szCs w:val="24"/>
+        </w:rPr>
+      </w:pPr>
+      <w:r>
+        <w:rPr>
+          <w:sz w:val="24"/>
+          <w:szCs w:val="24"/>
+        </w:rPr>
+      </w:r>
+    </w:p>
+    <w:p>
+      <w:pPr>
+        <w:pStyle w:val="Normal"/>
+        <w:spacing w:lineRule="auto" w:line="276" w:beforeAutospacing="0" w:before="240" w:afterAutospacing="0" w:after="240"/>
         <w:rPr>
           <w:rFonts w:ascii="Calibri" w:hAnsi="Calibri" w:eastAsia="Calibri" w:cs="Calibri"/>
-          <w:b w:val="0"/>
-          <w:bCs w:val="0"/>
-          <w:i w:val="0"/>
-          <w:iCs w:val="0"/>
-          <w:caps w:val="0"/>
-          <w:smallCaps w:val="0"/>
-          <w:noProof w:val="0"/>
-          <w:color w:val="000000" w:themeColor="text1" w:themeTint="FF" w:themeShade="FF"/>
+          <w:b w:val="false"/>
+          <w:b w:val="false"/>
+          <w:bCs w:val="false"/>
+          <w:i w:val="false"/>
+          <w:i w:val="false"/>
+          <w:iCs w:val="false"/>
+          <w:caps w:val="false"/>
+          <w:smallCaps w:val="false"/>
+          <w:color w:val="000000" w:themeColor="text1" w:themeShade="ff" w:themeTint="ff"/>
           <w:sz w:val="24"/>
           <w:szCs w:val="24"/>
           <w:lang w:val="el-GR"/>
         </w:rPr>
       </w:pPr>
+      <w:r>
+        <w:rPr/>
+      </w:r>
     </w:p>
     <w:sectPr>
-      <w:pgSz w:w="11906" w:h="16838" w:orient="portrait"/>
-      <w:pgMar w:top="1440" w:right="1800" w:bottom="1440" w:left="1800" w:header="708" w:footer="708" w:gutter="0"/>
-      <w:cols w:space="708"/>
-      <w:docGrid w:linePitch="360"/>
+      <w:type w:val="nextPage"/>
+      <w:pgSz w:w="11906" w:h="16838"/>
+      <w:pgMar w:left="1800" w:right="1800" w:gutter="0" w:header="0" w:top="1440" w:footer="0" w:bottom="1440"/>
+      <w:pgNumType w:fmt="decimal"/>
+      <w:formProt w:val="false"/>
+      <w:textDirection w:val="lrTb"/>
+      <w:docGrid w:type="default" w:linePitch="360" w:charSpace="4096"/>
     </w:sectPr>
   </w:body>
 </w:document>
 </file>
 
 <file path=word/numbering.xml><?xml version="1.0" encoding="utf-8"?>
-<w:numbering xmlns:wpc="http://schemas.microsoft.com/office/word/2010/wordprocessingCanvas" xmlns:cx="http://schemas.microsoft.com/office/drawing/2014/chartex" xmlns:cx1="http://schemas.microsoft.com/office/drawing/2015/9/8/chartex" xmlns:cx2="http://schemas.microsoft.com/office/drawing/2015/10/21/chartex" xmlns:cx3="http://schemas.microsoft.com/office/drawing/2016/5/9/chartex" xmlns:cx4="http://schemas.microsoft.com/office/drawing/2016/5/10/chartex" xmlns:cx5="http://schemas.microsoft.com/office/drawing/2016/5/11/chartex" xmlns:cx6="http://schemas.microsoft.com/office/drawing/2016/5/12/chartex" xmlns:cx7="http://schemas.microsoft.com/office/drawing/2016/5/13/chartex" xmlns:cx8="http://schemas.microsoft.com/office/drawing/2016/5/14/chartex" xmlns:mc="http://schemas.openxmlformats.org/markup-compatibility/2006" xmlns:aink="http://schemas.microsoft.com/office/drawing/2016/ink" xmlns:am3d="http://schemas.microsoft.com/office/drawing/2017/model3d" xmlns:o="urn:schemas-microsoft-com:office:office" xmlns:oel="http://schemas.microsoft.com/office/2019/extlst" xmlns:r="http://schemas.openxmlformats.org/officeDocument/2006/relationships" xmlns:m="http://schemas.openxmlformats.org/officeDocument/2006/math" xmlns:v="urn:schemas-microsoft-com:vml" xmlns:wp14="http://schemas.microsoft.com/office/word/2010/wordprocessingDrawing" xmlns:wp="http://schemas.openxmlformats.org/drawingml/2006/wordprocessingDrawing" xmlns:w10="urn:schemas-microsoft-com:office:word" xmlns:w="http://schemas.openxmlformats.org/wordprocessingml/2006/main" xmlns:w14="http://schemas.microsoft.com/office/word/2010/wordml" xmlns:w15="http://schemas.microsoft.com/office/word/2012/wordml" xmlns:w16cex="http://schemas.microsoft.com/office/word/2018/wordml/cex" xmlns:w16cid="http://schemas.microsoft.com/office/word/2016/wordml/cid" xmlns:w16="http://schemas.microsoft.com/office/word/2018/wordml" xmlns:w16sdtdh="http://schemas.microsoft.com/office/word/2020/wordml/sdtdatahash" xmlns:w16se="http://schemas.microsoft.com/office/word/2015/wordml/symex" xmlns:wpg="http://schemas.microsoft.com/office/word/2010/wordprocessingGroup" xmlns:wpi="http://schemas.microsoft.com/office/word/2010/wordprocessingInk" xmlns:wne="http://schemas.microsoft.com/office/word/2006/wordml" xmlns:wps="http://schemas.microsoft.com/office/word/2010/wordprocessingShape" mc:Ignorable="w14 w15 w16se w16cid w16 w16cex w16sdtdh wp14">
-  <w:abstractNum w:abstractNumId="0" w15:restartNumberingAfterBreak="0">
-    <w:nsid w:val="04A44490"/>
-    <w:multiLevelType w:val="hybridMultilevel"/>
-    <w:tmpl w:val="1C7C0332"/>
-    <w:lvl w:ilvl="0" w:tplc="0408000F">
+<w:numbering xmlns:w="http://schemas.openxmlformats.org/wordprocessingml/2006/main" xmlns:o="urn:schemas-microsoft-com:office:office" xmlns:r="http://schemas.openxmlformats.org/officeDocument/2006/relationships" xmlns:v="urn:schemas-microsoft-com:vml" xmlns:mc="http://schemas.openxmlformats.org/markup-compatibility/2006" xmlns:w14="http://schemas.microsoft.com/office/word/2010/wordml" mc:Ignorable="w14">
+  <w:abstractNum w:abstractNumId="1">
+    <w:lvl w:ilvl="0">
       <w:start w:val="1"/>
       <w:numFmt w:val="decimal"/>
       <w:lvlText w:val="%1."/>
       <w:lvlJc w:val="left"/>
       <w:pPr>
+        <w:tabs>
+          <w:tab w:val="num" w:pos="0"/>
+        </w:tabs>
         <w:ind w:left="720" w:hanging="360"/>
       </w:pPr>
-      <w:rPr>
-        <w:rFonts w:hint="default"/>
-      </w:rPr>
+      <w:rPr/>
     </w:lvl>
-    <w:lvl w:ilvl="1" w:tplc="04080019" w:tentative="1">
+    <w:lvl w:ilvl="1">
       <w:start w:val="1"/>
       <w:numFmt w:val="lowerLetter"/>
       <w:lvlText w:val="%2."/>
       <w:lvlJc w:val="left"/>
       <w:pPr>
+        <w:tabs>
+          <w:tab w:val="num" w:pos="0"/>
+        </w:tabs>
         <w:ind w:left="1440" w:hanging="360"/>
       </w:pPr>
+      <w:rPr/>
     </w:lvl>
-    <w:lvl w:ilvl="2" w:tplc="0408001B" w:tentative="1">
+    <w:lvl w:ilvl="2">
       <w:start w:val="1"/>
       <w:numFmt w:val="lowerRoman"/>
       <w:lvlText w:val="%3."/>
       <w:lvlJc w:val="right"/>
       <w:pPr>
+        <w:tabs>
+          <w:tab w:val="num" w:pos="0"/>
+        </w:tabs>
         <w:ind w:left="2160" w:hanging="180"/>
       </w:pPr>
+      <w:rPr/>
     </w:lvl>
-    <w:lvl w:ilvl="3" w:tplc="0408000F" w:tentative="1">
+    <w:lvl w:ilvl="3">
       <w:start w:val="1"/>
       <w:numFmt w:val="decimal"/>
       <w:lvlText w:val="%4."/>
       <w:lvlJc w:val="left"/>
       <w:pPr>
+        <w:tabs>
+          <w:tab w:val="num" w:pos="0"/>
+        </w:tabs>
         <w:ind w:left="2880" w:hanging="360"/>
       </w:pPr>
+      <w:rPr/>
     </w:lvl>
-    <w:lvl w:ilvl="4" w:tplc="04080019" w:tentative="1">
+    <w:lvl w:ilvl="4">
       <w:start w:val="1"/>
       <w:numFmt w:val="lowerLetter"/>
       <w:lvlText w:val="%5."/>
       <w:lvlJc w:val="left"/>
       <w:pPr>
+        <w:tabs>
+          <w:tab w:val="num" w:pos="0"/>
+        </w:tabs>
         <w:ind w:left="3600" w:hanging="360"/>
       </w:pPr>
+      <w:rPr/>
     </w:lvl>
-    <w:lvl w:ilvl="5" w:tplc="0408001B" w:tentative="1">
+    <w:lvl w:ilvl="5">
       <w:start w:val="1"/>
       <w:numFmt w:val="lowerRoman"/>
       <w:lvlText w:val="%6."/>
       <w:lvlJc w:val="right"/>
       <w:pPr>
+        <w:tabs>
+          <w:tab w:val="num" w:pos="0"/>
+        </w:tabs>
         <w:ind w:left="4320" w:hanging="180"/>
       </w:pPr>
+      <w:rPr/>
     </w:lvl>
-    <w:lvl w:ilvl="6" w:tplc="0408000F" w:tentative="1">
+    <w:lvl w:ilvl="6">
       <w:start w:val="1"/>
       <w:numFmt w:val="decimal"/>
       <w:lvlText w:val="%7."/>
       <w:lvlJc w:val="left"/>
       <w:pPr>
+        <w:tabs>
+          <w:tab w:val="num" w:pos="0"/>
+        </w:tabs>
         <w:ind w:left="5040" w:hanging="360"/>
       </w:pPr>
+      <w:rPr/>
     </w:lvl>
-    <w:lvl w:ilvl="7" w:tplc="04080019" w:tentative="1">
+    <w:lvl w:ilvl="7">
       <w:start w:val="1"/>
       <w:numFmt w:val="lowerLetter"/>
       <w:lvlText w:val="%8."/>
       <w:lvlJc w:val="left"/>
       <w:pPr>
+        <w:tabs>
+          <w:tab w:val="num" w:pos="0"/>
+        </w:tabs>
         <w:ind w:left="5760" w:hanging="360"/>
       </w:pPr>
+      <w:rPr/>
     </w:lvl>
-    <w:lvl w:ilvl="8" w:tplc="0408001B" w:tentative="1">
+    <w:lvl w:ilvl="8">
       <w:start w:val="1"/>
       <w:numFmt w:val="lowerRoman"/>
       <w:lvlText w:val="%9."/>
       <w:lvlJc w:val="right"/>
       <w:pPr>
+        <w:tabs>
+          <w:tab w:val="num" w:pos="0"/>
+        </w:tabs>
         <w:ind w:left="6480" w:hanging="180"/>
       </w:pPr>
+      <w:rPr/>
     </w:lvl>
   </w:abstractNum>
-  <w:abstractNum w:abstractNumId="1" w15:restartNumberingAfterBreak="0">
-    <w:nsid w:val="0F724E2A"/>
-    <w:multiLevelType w:val="hybridMultilevel"/>
-    <w:tmpl w:val="A6B4C668"/>
-    <w:lvl w:ilvl="0" w:tplc="0408000F">
+  <w:abstractNum w:abstractNumId="2">
+    <w:lvl w:ilvl="0">
       <w:start w:val="1"/>
-      <w:numFmt w:val="decimal"/>
-      <w:lvlText w:val="%1."/>
+      <w:numFmt w:val="none"/>
+      <w:suff w:val="nothing"/>
+      <w:lvlText w:val=""/>
       <w:lvlJc w:val="left"/>
       <w:pPr>
-        <w:ind w:left="720" w:hanging="360"/>
-      </w:pPr>
-      <w:rPr>
-        <w:rFonts w:hint="default"/>
-      </w:rPr>
+        <w:tabs>
+          <w:tab w:val="num" w:pos="0"/>
+        </w:tabs>
+        <w:ind w:left="0" w:hanging="0"/>
+      </w:pPr>
     </w:lvl>
-    <w:lvl w:ilvl="1" w:tplc="04080019" w:tentative="1">
+    <w:lvl w:ilvl="1">
       <w:start w:val="1"/>
-      <w:numFmt w:val="lowerLetter"/>
-      <w:lvlText w:val="%2."/>
+      <w:numFmt w:val="none"/>
+      <w:suff w:val="nothing"/>
+      <w:lvlText w:val=""/>
       <w:lvlJc w:val="left"/>
       <w:pPr>
-        <w:ind w:left="1440" w:hanging="360"/>
+        <w:tabs>
+          <w:tab w:val="num" w:pos="0"/>
+        </w:tabs>
+        <w:ind w:left="0" w:hanging="0"/>
       </w:pPr>
     </w:lvl>
-    <w:lvl w:ilvl="2" w:tplc="0408001B" w:tentative="1">
+    <w:lvl w:ilvl="2">
       <w:start w:val="1"/>
-      <w:numFmt w:val="lowerRoman"/>
-      <w:lvlText w:val="%3."/>
-      <w:lvlJc w:val="right"/>
-      <w:pPr>
-        <w:ind w:left="2160" w:hanging="180"/>
+      <w:numFmt w:val="none"/>
+      <w:suff w:val="nothing"/>
+      <w:lvlText w:val=""/>
+      <w:lvlJc w:val="left"/>
+      <w:pPr>
+        <w:tabs>
+          <w:tab w:val="num" w:pos="0"/>
+        </w:tabs>
+        <w:ind w:left="0" w:hanging="0"/>
       </w:pPr>
     </w:lvl>
-    <w:lvl w:ilvl="3" w:tplc="0408000F" w:tentative="1">
+    <w:lvl w:ilvl="3">
       <w:start w:val="1"/>
-      <w:numFmt w:val="decimal"/>
-      <w:lvlText w:val="%4."/>
+      <w:numFmt w:val="none"/>
+      <w:suff w:val="nothing"/>
+      <w:lvlText w:val=""/>
       <w:lvlJc w:val="left"/>
       <w:pPr>
-        <w:ind w:left="2880" w:hanging="360"/>
+        <w:tabs>
+          <w:tab w:val="num" w:pos="0"/>
+        </w:tabs>
+        <w:ind w:left="0" w:hanging="0"/>
       </w:pPr>
     </w:lvl>
-    <w:lvl w:ilvl="4" w:tplc="04080019" w:tentative="1">
+    <w:lvl w:ilvl="4">
       <w:start w:val="1"/>
-      <w:numFmt w:val="lowerLetter"/>
-      <w:lvlText w:val="%5."/>
+      <w:numFmt w:val="none"/>
+      <w:suff w:val="nothing"/>
+      <w:lvlText w:val=""/>
       <w:lvlJc w:val="left"/>
       <w:pPr>
-        <w:ind w:left="3600" w:hanging="360"/>
+        <w:tabs>
+          <w:tab w:val="num" w:pos="0"/>
+        </w:tabs>
+        <w:ind w:left="0" w:hanging="0"/>
       </w:pPr>
     </w:lvl>
-    <w:lvl w:ilvl="5" w:tplc="0408001B" w:tentative="1">
+    <w:lvl w:ilvl="5">
       <w:start w:val="1"/>
-      <w:numFmt w:val="lowerRoman"/>
-      <w:lvlText w:val="%6."/>
-      <w:lvlJc w:val="right"/>
-      <w:pPr>
-        <w:ind w:left="4320" w:hanging="180"/>
+      <w:numFmt w:val="none"/>
+      <w:suff w:val="nothing"/>
+      <w:lvlText w:val=""/>
+      <w:lvlJc w:val="left"/>
+      <w:pPr>
+        <w:tabs>
+          <w:tab w:val="num" w:pos="0"/>
+        </w:tabs>
+        <w:ind w:left="0" w:hanging="0"/>
       </w:pPr>
     </w:lvl>
-    <w:lvl w:ilvl="6" w:tplc="0408000F" w:tentative="1">
+    <w:lvl w:ilvl="6">
       <w:start w:val="1"/>
-      <w:numFmt w:val="decimal"/>
-      <w:lvlText w:val="%7."/>
+      <w:numFmt w:val="none"/>
+      <w:suff w:val="nothing"/>
+      <w:lvlText w:val=""/>
       <w:lvlJc w:val="left"/>
       <w:pPr>
-        <w:ind w:left="5040" w:hanging="360"/>
+        <w:tabs>
+          <w:tab w:val="num" w:pos="0"/>
+        </w:tabs>
+        <w:ind w:left="0" w:hanging="0"/>
       </w:pPr>
     </w:lvl>
-    <w:lvl w:ilvl="7" w:tplc="04080019" w:tentative="1">
+    <w:lvl w:ilvl="7">
       <w:start w:val="1"/>
-      <w:numFmt w:val="lowerLetter"/>
-      <w:lvlText w:val="%8."/>
+      <w:numFmt w:val="none"/>
+      <w:suff w:val="nothing"/>
+      <w:lvlText w:val=""/>
       <w:lvlJc w:val="left"/>
       <w:pPr>
-        <w:ind w:left="5760" w:hanging="360"/>
+        <w:tabs>
+          <w:tab w:val="num" w:pos="0"/>
+        </w:tabs>
+        <w:ind w:left="0" w:hanging="0"/>
       </w:pPr>
     </w:lvl>
-    <w:lvl w:ilvl="8" w:tplc="0408001B" w:tentative="1">
+    <w:lvl w:ilvl="8">
       <w:start w:val="1"/>
-      <w:numFmt w:val="lowerRoman"/>
-      <w:lvlText w:val="%9."/>
-      <w:lvlJc w:val="right"/>
-      <w:pPr>
-        <w:ind w:left="6480" w:hanging="180"/>
+      <w:numFmt w:val="none"/>
+      <w:suff w:val="nothing"/>
+      <w:lvlText w:val=""/>
+      <w:lvlJc w:val="left"/>
+      <w:pPr>
+        <w:tabs>
+          <w:tab w:val="num" w:pos="0"/>
+        </w:tabs>
+        <w:ind w:left="0" w:hanging="0"/>
       </w:pPr>
     </w:lvl>
   </w:abstractNum>
-  <w:num w:numId="1" w16cid:durableId="633877370">
-    <w:abstractNumId w:val="0"/>
+  <w:num w:numId="1">
+    <w:abstractNumId w:val="1"/>
   </w:num>
-  <w:num w:numId="2" w16cid:durableId="1342901453">
-    <w:abstractNumId w:val="1"/>
+  <w:num w:numId="2">
+    <w:abstractNumId w:val="2"/>
   </w:num>
 </w:numbering>
 </file>
 
 <file path=word/styles.xml><?xml version="1.0" encoding="utf-8"?>
-<w:styles xmlns:wp14="http://schemas.microsoft.com/office/word/2010/wordprocessingDrawing" xmlns:mc="http://schemas.openxmlformats.org/markup-compatibility/2006" xmlns:r="http://schemas.openxmlformats.org/officeDocument/2006/relationships" xmlns:w="http://schemas.openxmlformats.org/wordprocessingml/2006/main" xmlns:w14="http://schemas.microsoft.com/office/word/2010/wordml" xmlns:w15="http://schemas.microsoft.com/office/word/2012/wordml" xmlns:w16cex="http://schemas.microsoft.com/office/word/2018/wordml/cex" xmlns:w16cid="http://schemas.microsoft.com/office/word/2016/wordml/cid" xmlns:w16="http://schemas.microsoft.com/office/word/2018/wordml" xmlns:w16sdtdh="http://schemas.microsoft.com/office/word/2020/wordml/sdtdatahash" xmlns:w16se="http://schemas.microsoft.com/office/word/2015/wordml/symex" mc:Ignorable="w14 w15 w16se w16cid w16 w16cex w16sdtdh wp14">
+<w:styles xmlns:w="http://schemas.openxmlformats.org/wordprocessingml/2006/main" xmlns:w14="http://schemas.microsoft.com/office/word/2010/wordml" xmlns:mc="http://schemas.openxmlformats.org/markup-compatibility/2006" mc:Ignorable="w14">
   <w:docDefaults>
     <w:rPrDefault>
       <w:rPr>
-        <w:rFonts w:asciiTheme="minorHAnsi" w:hAnsiTheme="minorHAnsi" w:eastAsiaTheme="minorHAnsi" w:cstheme="minorBidi"/>
+        <w:rFonts w:ascii="Calibri" w:hAnsi="Calibri" w:eastAsia="Calibri" w:cs="" w:asciiTheme="minorHAnsi" w:cstheme="minorBidi" w:eastAsiaTheme="minorHAnsi" w:hAnsiTheme="minorHAnsi"/>
         <w:sz w:val="22"/>
         <w:szCs w:val="22"/>
         <w:lang w:val="el-GR" w:eastAsia="en-US" w:bidi="ar-SA"/>
@@ -1436,7 +1262,7 @@
     </w:rPrDefault>
     <w:pPrDefault>
       <w:pPr>
-        <w:spacing w:after="160" w:line="259" w:lineRule="auto"/>
+        <w:suppressAutoHyphens w:val="true"/>
       </w:pPr>
     </w:pPrDefault>
   </w:docDefaults>
@@ -1818,23 +1644,117 @@
     <w:lsdException w:name="Unresolved Mention" w:semiHidden="1" w:unhideWhenUsed="1"/>
     <w:lsdException w:name="Smart Link" w:semiHidden="1" w:unhideWhenUsed="1"/>
   </w:latentStyles>
-  <w:style w:type="paragraph" w:styleId="a" w:default="1">
+  <w:style w:type="paragraph" w:styleId="Normal" w:default="1">
     <w:name w:val="Normal"/>
     <w:qFormat/>
+    <w:pPr>
+      <w:widowControl/>
+      <w:bidi w:val="0"/>
+      <w:spacing w:lineRule="auto" w:line="259" w:before="0" w:after="160"/>
+      <w:jc w:val="left"/>
+    </w:pPr>
+    <w:rPr>
+      <w:rFonts w:ascii="Calibri" w:hAnsi="Calibri" w:eastAsia="Calibri" w:cs="" w:asciiTheme="minorHAnsi" w:cstheme="minorBidi" w:eastAsiaTheme="minorHAnsi" w:hAnsiTheme="minorHAnsi"/>
+      <w:color w:val="auto"/>
+      <w:kern w:val="0"/>
+      <w:sz w:val="22"/>
+      <w:szCs w:val="22"/>
+      <w:lang w:val="el-GR" w:eastAsia="en-US" w:bidi="ar-SA"/>
+    </w:rPr>
   </w:style>
-  <w:style w:type="character" w:styleId="a0" w:default="1">
+  <w:style w:type="character" w:styleId="DefaultParagraphFont" w:default="1">
     <w:name w:val="Default Paragraph Font"/>
     <w:uiPriority w:val="1"/>
     <w:semiHidden/>
     <w:unhideWhenUsed/>
+    <w:qFormat/>
+    <w:rPr/>
   </w:style>
-  <w:style w:type="table" w:styleId="a1" w:default="1">
+  <w:style w:type="paragraph" w:styleId="Heading">
+    <w:name w:val="Heading"/>
+    <w:basedOn w:val="Normal"/>
+    <w:next w:val="TextBody"/>
+    <w:qFormat/>
+    <w:pPr>
+      <w:keepNext w:val="true"/>
+      <w:spacing w:before="240" w:after="120"/>
+    </w:pPr>
+    <w:rPr>
+      <w:rFonts w:ascii="Liberation Sans" w:hAnsi="Liberation Sans" w:eastAsia="Noto Sans CJK SC" w:cs="Lohit Devanagari"/>
+      <w:sz w:val="28"/>
+      <w:szCs w:val="28"/>
+    </w:rPr>
+  </w:style>
+  <w:style w:type="paragraph" w:styleId="TextBody">
+    <w:name w:val="Body Text"/>
+    <w:basedOn w:val="Normal"/>
+    <w:pPr>
+      <w:spacing w:lineRule="auto" w:line="276" w:before="0" w:after="140"/>
+    </w:pPr>
+    <w:rPr/>
+  </w:style>
+  <w:style w:type="paragraph" w:styleId="List">
+    <w:name w:val="List"/>
+    <w:basedOn w:val="TextBody"/>
+    <w:pPr/>
+    <w:rPr>
+      <w:rFonts w:cs="Lohit Devanagari"/>
+    </w:rPr>
+  </w:style>
+  <w:style w:type="paragraph" w:styleId="Caption">
+    <w:name w:val="Caption"/>
+    <w:basedOn w:val="Normal"/>
+    <w:qFormat/>
+    <w:pPr>
+      <w:suppressLineNumbers/>
+      <w:spacing w:before="120" w:after="120"/>
+    </w:pPr>
+    <w:rPr>
+      <w:rFonts w:cs="Lohit Devanagari"/>
+      <w:i/>
+      <w:iCs/>
+      <w:sz w:val="24"/>
+      <w:szCs w:val="24"/>
+    </w:rPr>
+  </w:style>
+  <w:style w:type="paragraph" w:styleId="Index">
+    <w:name w:val="Index"/>
+    <w:basedOn w:val="Normal"/>
+    <w:qFormat/>
+    <w:pPr>
+      <w:suppressLineNumbers/>
+    </w:pPr>
+    <w:rPr>
+      <w:rFonts w:cs="Lohit Devanagari"/>
+      <w:lang w:val="zxx" w:eastAsia="zxx" w:bidi="zxx"/>
+    </w:rPr>
+  </w:style>
+  <w:style w:type="paragraph" w:styleId="ListParagraph">
+    <w:name w:val="List Paragraph"/>
+    <w:basedOn w:val="Normal"/>
+    <w:uiPriority w:val="34"/>
+    <w:qFormat/>
+    <w:rsid w:val="00780484"/>
+    <w:pPr>
+      <w:spacing w:before="0" w:after="160"/>
+      <w:ind w:left="720" w:hanging="0"/>
+      <w:contextualSpacing/>
+    </w:pPr>
+    <w:rPr/>
+  </w:style>
+  <w:style w:type="numbering" w:styleId="NoList" w:default="1">
+    <w:name w:val="No List"/>
+    <w:uiPriority w:val="99"/>
+    <w:semiHidden/>
+    <w:unhideWhenUsed/>
+    <w:qFormat/>
+  </w:style>
+  <w:style w:type="table" w:default="1" w:styleId="a1">
     <w:name w:val="Normal Table"/>
     <w:uiPriority w:val="99"/>
     <w:semiHidden/>
     <w:unhideWhenUsed/>
     <w:tblPr>
-      <w:tblInd w:w="0" w:type="dxa"/>
       <w:tblCellMar>
         <w:top w:w="0" w:type="dxa"/>
         <w:left w:w="108" w:type="dxa"/>
@@ -1842,23 +1762,6 @@
         <w:right w:w="108" w:type="dxa"/>
       </w:tblCellMar>
     </w:tblPr>
-  </w:style>
-  <w:style w:type="numbering" w:styleId="a2" w:default="1">
-    <w:name w:val="No List"/>
-    <w:uiPriority w:val="99"/>
-    <w:semiHidden/>
-    <w:unhideWhenUsed/>
-  </w:style>
-  <w:style w:type="paragraph" w:styleId="a3">
-    <w:name w:val="List Paragraph"/>
-    <w:basedOn w:val="a"/>
-    <w:uiPriority w:val="34"/>
-    <w:qFormat/>
-    <w:rsid w:val="00780484"/>
-    <w:pPr>
-      <w:ind w:left="720"/>
-      <w:contextualSpacing/>
-    </w:pPr>
   </w:style>
 </w:styles>
 </file>

--- a/Παραδοτέο 3/Βελτιωμένα use cases/use_case_topothetish_dwmatioy(1).docx
+++ b/Παραδοτέο 3/Βελτιωμένα use cases/use_case_topothetish_dwmatioy(1).docx
@@ -26,6 +26,34 @@
           <w:szCs w:val="24"/>
         </w:rPr>
         <w:t xml:space="preserve"> στο Σπίτι:</w:t>
+      </w:r>
+    </w:p>
+    <w:p>
+      <w:pPr>
+        <w:pStyle w:val="Normal"/>
+        <w:spacing w:lineRule="auto" w:line="276" w:beforeAutospacing="0" w:before="240" w:afterAutospacing="0" w:after="240"/>
+        <w:rPr>
+          <w:sz w:val="24"/>
+          <w:szCs w:val="24"/>
+        </w:rPr>
+      </w:pPr>
+      <w:r>
+        <w:rPr>
+          <w:sz w:val="24"/>
+          <w:szCs w:val="24"/>
+        </w:rPr>
+        <w:t>Ο χρ</w:t>
+      </w:r>
+      <w:r>
+        <w:rPr>
+          <w:rFonts w:eastAsia="Calibri" w:cs="" w:cstheme="minorBidi" w:eastAsiaTheme="minorHAnsi"/>
+          <w:color w:val="auto"/>
+          <w:kern w:val="0"/>
+          <w:sz w:val="24"/>
+          <w:szCs w:val="24"/>
+          <w:lang w:val="el-GR" w:eastAsia="en-US" w:bidi="ar-SA"/>
+        </w:rPr>
+        <w:t xml:space="preserve">ήστης έχει ήδη δημιουργήσει ένα πλάνο στο οποίο έχει προσθέσει κάποια δωμάτια. Σε αυτή την περίπτωση ο χρήστης έχει επιλέξει ένα δωμάτιο μη συνδεδεμένο στο σπίτι με παρατεταμένο κράτημα. </w:t>
       </w:r>
     </w:p>
     <w:p>
@@ -152,7 +180,7 @@
           <w:sz w:val="24"/>
           <w:szCs w:val="24"/>
         </w:rPr>
-        <w:t>Το σύστημα αφού έχει υπολογίσει τα ανοίγματα που δεν συμπίπτουν εμφανίζει στον χρήστη με κόκκινη ένδειξη ποια πρέπει να μετακινηθούν και το δωμάτιο μεταβαίνει σε μία προσωρινή κατάσταση.</w:t>
+        <w:t>Το σύστημα αφού έχει υπολογίσει τα ανοίγματα που δεν συμπίπτουν εμφανίζει στον χρήστη με ένδειξη ποια πρέπει να μετακινηθούν και το δωμάτιο μεταβαίνει σε μία προσωρινή κατάσταση.</w:t>
       </w:r>
     </w:p>
     <w:p>
@@ -328,7 +356,7 @@
           <w:sz w:val="24"/>
           <w:szCs w:val="24"/>
         </w:rPr>
-        <w:t>Το σύστημα ενημερώνει τους τοίχους και απενεργοποιεί τις κόκκινες ενδείξεις όπου υπάρχουν επιτρεπόμενες θέσεις.</w:t>
+        <w:t>Το σύστημα ενημερώνει τους τοίχους και απενεργοποιεί τις ενδείξεις όπου υπάρχουν επιτρεπόμενες θέσεις.</w:t>
       </w:r>
     </w:p>
     <w:p>
@@ -637,7 +665,7 @@
           <w:sz w:val="24"/>
           <w:szCs w:val="24"/>
         </w:rPr>
-        <w:t>Το σύστημα ενεργοποιεί το δωμάτιο με πράσινη ένδειξη και το θεωρεί πιθανό για συνένωση.</w:t>
+        <w:t>Το σύστημα ενεργοποιεί το δωμάτιο με ένδειξη και το θεωρεί πιθανό για συνένωση.</w:t>
       </w:r>
     </w:p>
     <w:p>
@@ -1649,6 +1677,7 @@
     <w:qFormat/>
     <w:pPr>
       <w:widowControl/>
+      <w:suppressAutoHyphens w:val="true"/>
       <w:bidi w:val="0"/>
       <w:spacing w:lineRule="auto" w:line="259" w:before="0" w:after="160"/>
       <w:jc w:val="left"/>
